--- a/Documentation/Meeting Minutes/2023-10-15.docx
+++ b/Documentation/Meeting Minutes/2023-10-15.docx
@@ -920,7 +920,7 @@
         <w:t>Tasks for the Upcoming Week(s):</w:t>
       </w:r>
     </w:p>
-    <w:p xmlns:wp14="http://schemas.microsoft.com/office/word/2010/wordml" wp14:paraId="70FB1897" wp14:textId="2DEE1047">
+    <w:p xmlns:wp14="http://schemas.microsoft.com/office/word/2010/wordml" wp14:paraId="70FB1897" wp14:textId="1A152B59">
       <w:pPr>
         <w:spacing w:after="130" w:line="259" w:lineRule="auto"/>
         <w:ind w:left="0" w:hanging="10"/>
@@ -954,7 +954,42 @@
           <w:szCs w:val="24"/>
           <w:lang w:val="en-US"/>
         </w:rPr>
-        <w:t>a.   Research: The team was also tasked with researching type, parts needed, where it is available to buy (REV, Gobilda, Custom, etc.), and price at the places available about the inputs assigned to them.</w:t>
+        <w:t>a.   Research: The team was tasked on the 14</w:t>
+      </w:r>
+      <w:r>
+        <w:rPr>
+          <w:rFonts w:ascii="Book Antiqua" w:hAnsi="Book Antiqua" w:eastAsia="Book Antiqua" w:cs="Book Antiqua"/>
+          <w:b w:val="0"/>
+          <w:bCs w:val="0"/>
+          <w:i w:val="0"/>
+          <w:iCs w:val="0"/>
+          <w:caps w:val="0"/>
+          <w:smallCaps w:val="0"/>
+          <w:noProof w:val="0"/>
+          <w:color w:val="000000" w:themeColor="text1" w:themeTint="FF" w:themeShade="FF"/>
+          <w:sz w:val="24"/>
+          <w:szCs w:val="24"/>
+          <w:vertAlign w:val="superscript"/>
+          <w:lang w:val="en-US"/>
+        </w:rPr>
+        <w:t>th</w:t>
+      </w:r>
+      <w:r>
+        <w:rPr>
+          <w:rFonts w:ascii="Book Antiqua" w:hAnsi="Book Antiqua" w:eastAsia="Book Antiqua" w:cs="Book Antiqua"/>
+          <w:b w:val="0"/>
+          <w:bCs w:val="0"/>
+          <w:i w:val="0"/>
+          <w:iCs w:val="0"/>
+          <w:caps w:val="0"/>
+          <w:smallCaps w:val="0"/>
+          <w:noProof w:val="0"/>
+          <w:color w:val="000000" w:themeColor="text1" w:themeTint="FF" w:themeShade="FF"/>
+          <w:sz w:val="24"/>
+          <w:szCs w:val="24"/>
+          <w:lang w:val="en-US"/>
+        </w:rPr>
+        <w:t xml:space="preserve"> with researching type, parts needed, where it is available to buy (REV, Gobilda, Custom, etc.), and price at the places available about the inputs assigned to them.</w:t>
       </w:r>
     </w:p>
     <w:p xmlns:wp14="http://schemas.microsoft.com/office/word/2010/wordml" wp14:paraId="06FB15E2" wp14:textId="6FD8593C">
